--- a/Παραλαβές2015.docx
+++ b/Παραλαβές2015.docx
@@ -1,10 +1,10 @@
 
 <file path=word/document.xml><?xml version="1.0" encoding="utf-8"?>
-<w:document xmlns:wpc="http://schemas.microsoft.com/office/word/2010/wordprocessingCanvas" xmlns:mc="http://schemas.openxmlformats.org/markup-compatibility/2006" xmlns:o="urn:schemas-microsoft-com:office:office" xmlns:r="http://schemas.openxmlformats.org/officeDocument/2006/relationships" xmlns:m="http://schemas.openxmlformats.org/officeDocument/2006/math" xmlns:v="urn:schemas-microsoft-com:vml" xmlns:wp14="http://schemas.microsoft.com/office/word/2010/wordprocessingDrawing" xmlns:wp="http://schemas.openxmlformats.org/drawingml/2006/wordprocessingDrawing" xmlns:w10="urn:schemas-microsoft-com:office:word" xmlns:w="http://schemas.openxmlformats.org/wordprocessingml/2006/main" xmlns:w14="http://schemas.microsoft.com/office/word/2010/wordml" xmlns:w15="http://schemas.microsoft.com/office/word/2012/wordml" xmlns:wpg="http://schemas.microsoft.com/office/word/2010/wordprocessingGroup" xmlns:wpi="http://schemas.microsoft.com/office/word/2010/wordprocessingInk" xmlns:wne="http://schemas.microsoft.com/office/word/2006/wordml" xmlns:wps="http://schemas.microsoft.com/office/word/2010/wordprocessingShape" mc:Ignorable="w14 w15 wp14">
+<w:document xmlns:wpc="http://schemas.microsoft.com/office/word/2010/wordprocessingCanvas" xmlns:cx="http://schemas.microsoft.com/office/drawing/2014/chartex" xmlns:cx1="http://schemas.microsoft.com/office/drawing/2015/9/8/chartex" xmlns:cx2="http://schemas.microsoft.com/office/drawing/2015/10/21/chartex" xmlns:cx3="http://schemas.microsoft.com/office/drawing/2016/5/9/chartex" xmlns:cx4="http://schemas.microsoft.com/office/drawing/2016/5/10/chartex" xmlns:cx5="http://schemas.microsoft.com/office/drawing/2016/5/11/chartex" xmlns:cx6="http://schemas.microsoft.com/office/drawing/2016/5/12/chartex" xmlns:cx7="http://schemas.microsoft.com/office/drawing/2016/5/13/chartex" xmlns:cx8="http://schemas.microsoft.com/office/drawing/2016/5/14/chartex" xmlns:mc="http://schemas.openxmlformats.org/markup-compatibility/2006" xmlns:aink="http://schemas.microsoft.com/office/drawing/2016/ink" xmlns:am3d="http://schemas.microsoft.com/office/drawing/2017/model3d" xmlns:o="urn:schemas-microsoft-com:office:office" xmlns:oel="http://schemas.microsoft.com/office/2019/extlst" xmlns:r="http://schemas.openxmlformats.org/officeDocument/2006/relationships" xmlns:m="http://schemas.openxmlformats.org/officeDocument/2006/math" xmlns:v="urn:schemas-microsoft-com:vml" xmlns:wp14="http://schemas.microsoft.com/office/word/2010/wordprocessingDrawing" xmlns:wp="http://schemas.openxmlformats.org/drawingml/2006/wordprocessingDrawing" xmlns:w10="urn:schemas-microsoft-com:office:word" xmlns:w="http://schemas.openxmlformats.org/wordprocessingml/2006/main" xmlns:w14="http://schemas.microsoft.com/office/word/2010/wordml" xmlns:w15="http://schemas.microsoft.com/office/word/2012/wordml" xmlns:w16cex="http://schemas.microsoft.com/office/word/2018/wordml/cex" xmlns:w16cid="http://schemas.microsoft.com/office/word/2016/wordml/cid" xmlns:w16="http://schemas.microsoft.com/office/word/2018/wordml" xmlns:w16du="http://schemas.microsoft.com/office/word/2023/wordml/word16du" xmlns:w16sdtdh="http://schemas.microsoft.com/office/word/2020/wordml/sdtdatahash" xmlns:w16se="http://schemas.microsoft.com/office/word/2015/wordml/symex" xmlns:wpg="http://schemas.microsoft.com/office/word/2010/wordprocessingGroup" xmlns:wpi="http://schemas.microsoft.com/office/word/2010/wordprocessingInk" xmlns:wne="http://schemas.microsoft.com/office/word/2006/wordml" xmlns:wps="http://schemas.microsoft.com/office/word/2010/wordprocessingShape" mc:Ignorable="w14 w15 w16se w16cid w16 w16cex w16sdtdh w16du wp14">
   <w:body>
     <w:p>
       <w:pPr>
-        <w:pStyle w:val="Heading1"/>
+        <w:pStyle w:val="1"/>
       </w:pPr>
       <w:r>
         <w:t>Παραλαβές</w:t>
@@ -13,7 +13,7 @@
     <w:p/>
     <w:p>
       <w:pPr>
-        <w:pStyle w:val="ListParagraph"/>
+        <w:pStyle w:val="a5"/>
         <w:numPr>
           <w:ilvl w:val="0"/>
           <w:numId w:val="1"/>
@@ -29,6 +29,9 @@
     <w:p>
       <w:pPr>
         <w:jc w:val="both"/>
+        <w:rPr>
+          <w:lang w:val="en-US"/>
+        </w:rPr>
       </w:pPr>
       <w:r>
         <w:t xml:space="preserve">Από το κεντρικό </w:t>
@@ -155,6 +158,12 @@
       </w:r>
       <w:r>
         <w:t xml:space="preserve"> πατάμε το βελάκι πίσω (&lt;-) </w:t>
+      </w:r>
+      <w:r>
+        <w:rPr>
+          <w:lang w:val="en-US"/>
+        </w:rPr>
+        <w:t xml:space="preserve"> </w:t>
       </w:r>
     </w:p>
     <w:p>
@@ -199,7 +208,7 @@
           <w:lang w:eastAsia="el-GR"/>
         </w:rPr>
         <w:drawing>
-          <wp:inline distT="0" distB="0" distL="0" distR="0">
+          <wp:inline distT="0" distB="0" distL="0" distR="0" wp14:anchorId="2FBA3286" wp14:editId="08A86729">
             <wp:extent cx="1112292" cy="1690235"/>
             <wp:effectExtent l="0" t="0" r="0" b="5715"/>
             <wp:docPr id="11" name="Picture 11"/>
@@ -253,7 +262,7 @@
           <w:lang w:eastAsia="el-GR"/>
         </w:rPr>
         <w:drawing>
-          <wp:inline distT="0" distB="0" distL="0" distR="0">
+          <wp:inline distT="0" distB="0" distL="0" distR="0" wp14:anchorId="14BD9810" wp14:editId="153E0DE9">
             <wp:extent cx="1057701" cy="1686842"/>
             <wp:effectExtent l="0" t="0" r="9525" b="8890"/>
             <wp:docPr id="12" name="Picture 12"/>
@@ -307,7 +316,7 @@
           <w:lang w:eastAsia="el-GR"/>
         </w:rPr>
         <w:drawing>
-          <wp:inline distT="0" distB="0" distL="0" distR="0">
+          <wp:inline distT="0" distB="0" distL="0" distR="0" wp14:anchorId="5AFBEBE9" wp14:editId="6BBB8DDB">
             <wp:extent cx="1040699" cy="1692322"/>
             <wp:effectExtent l="0" t="0" r="7620" b="3175"/>
             <wp:docPr id="13" name="Picture 13"/>
@@ -361,7 +370,7 @@
           <w:lang w:eastAsia="el-GR"/>
         </w:rPr>
         <w:drawing>
-          <wp:inline distT="0" distB="0" distL="0" distR="0">
+          <wp:inline distT="0" distB="0" distL="0" distR="0" wp14:anchorId="56268356" wp14:editId="1DBCB6BF">
             <wp:extent cx="1044251" cy="1678674"/>
             <wp:effectExtent l="0" t="0" r="3810" b="0"/>
             <wp:docPr id="14" name="Picture 14"/>
@@ -458,7 +467,7 @@
           <w:lang w:eastAsia="el-GR"/>
         </w:rPr>
         <w:drawing>
-          <wp:inline distT="0" distB="0" distL="0" distR="0" wp14:anchorId="7931BB13" wp14:editId="03E2B381">
+          <wp:inline distT="0" distB="0" distL="0" distR="0" wp14:anchorId="15D8B664" wp14:editId="35D9CA35">
             <wp:extent cx="5267325" cy="2920621"/>
             <wp:effectExtent l="0" t="0" r="0" b="0"/>
             <wp:docPr id="2" name="Picture 2"/>
@@ -520,7 +529,7 @@
           <w:lang w:eastAsia="el-GR"/>
         </w:rPr>
         <w:drawing>
-          <wp:inline distT="0" distB="0" distL="0" distR="0">
+          <wp:inline distT="0" distB="0" distL="0" distR="0" wp14:anchorId="7F2F2FB6" wp14:editId="50465EDD">
             <wp:extent cx="5266567" cy="3022979"/>
             <wp:effectExtent l="0" t="0" r="0" b="6350"/>
             <wp:docPr id="3" name="Picture 3"/>
@@ -580,13 +589,7 @@
         <w:t xml:space="preserve"> </w:t>
       </w:r>
       <w:r>
-        <w:t xml:space="preserve">η οποία μας εμφανίζει μια </w:t>
-      </w:r>
-      <w:r>
-        <w:t>συνοπτική εικόνα της εργασίας</w:t>
-      </w:r>
-      <w:r>
-        <w:t xml:space="preserve">. </w:t>
+        <w:t xml:space="preserve">η οποία μας εμφανίζει μια συνοπτική εικόνα της εργασίας. </w:t>
       </w:r>
       <w:r>
         <w:t xml:space="preserve">Στο πρώτο </w:t>
@@ -625,10 +628,7 @@
         <w:t xml:space="preserve">κλπ.) </w:t>
       </w:r>
     </w:p>
-    <w:p>
-      <w:bookmarkStart w:id="0" w:name="_GoBack"/>
-      <w:bookmarkEnd w:id="0"/>
-    </w:p>
+    <w:p/>
     <w:p>
       <w:r>
         <w:rPr>
@@ -636,7 +636,7 @@
           <w:lang w:eastAsia="el-GR"/>
         </w:rPr>
         <w:drawing>
-          <wp:inline distT="0" distB="0" distL="0" distR="0" wp14:anchorId="42D7A587" wp14:editId="65F60116">
+          <wp:inline distT="0" distB="0" distL="0" distR="0" wp14:anchorId="36B226F7" wp14:editId="6B8DB409">
             <wp:extent cx="5267960" cy="3241040"/>
             <wp:effectExtent l="0" t="0" r="8890" b="0"/>
             <wp:docPr id="7" name="Picture 7"/>
@@ -742,7 +742,7 @@
           <w:lang w:eastAsia="el-GR"/>
         </w:rPr>
         <w:drawing>
-          <wp:inline distT="0" distB="0" distL="0" distR="0">
+          <wp:inline distT="0" distB="0" distL="0" distR="0" wp14:anchorId="3640A319" wp14:editId="68BDCA39">
             <wp:extent cx="5274945" cy="2729865"/>
             <wp:effectExtent l="0" t="0" r="1905" b="0"/>
             <wp:docPr id="6" name="Picture 6"/>
@@ -835,7 +835,7 @@
 </file>
 
 <file path=word/endnotes.xml><?xml version="1.0" encoding="utf-8"?>
-<w:endnotes xmlns:wpc="http://schemas.microsoft.com/office/word/2010/wordprocessingCanvas" xmlns:mc="http://schemas.openxmlformats.org/markup-compatibility/2006" xmlns:o="urn:schemas-microsoft-com:office:office" xmlns:r="http://schemas.openxmlformats.org/officeDocument/2006/relationships" xmlns:m="http://schemas.openxmlformats.org/officeDocument/2006/math" xmlns:v="urn:schemas-microsoft-com:vml" xmlns:wp14="http://schemas.microsoft.com/office/word/2010/wordprocessingDrawing" xmlns:wp="http://schemas.openxmlformats.org/drawingml/2006/wordprocessingDrawing" xmlns:w10="urn:schemas-microsoft-com:office:word" xmlns:w="http://schemas.openxmlformats.org/wordprocessingml/2006/main" xmlns:w14="http://schemas.microsoft.com/office/word/2010/wordml" xmlns:w15="http://schemas.microsoft.com/office/word/2012/wordml" xmlns:wpg="http://schemas.microsoft.com/office/word/2010/wordprocessingGroup" xmlns:wpi="http://schemas.microsoft.com/office/word/2010/wordprocessingInk" xmlns:wne="http://schemas.microsoft.com/office/word/2006/wordml" xmlns:wps="http://schemas.microsoft.com/office/word/2010/wordprocessingShape" mc:Ignorable="w14 w15 wp14">
+<w:endnotes xmlns:wpc="http://schemas.microsoft.com/office/word/2010/wordprocessingCanvas" xmlns:cx="http://schemas.microsoft.com/office/drawing/2014/chartex" xmlns:cx1="http://schemas.microsoft.com/office/drawing/2015/9/8/chartex" xmlns:cx2="http://schemas.microsoft.com/office/drawing/2015/10/21/chartex" xmlns:cx3="http://schemas.microsoft.com/office/drawing/2016/5/9/chartex" xmlns:cx4="http://schemas.microsoft.com/office/drawing/2016/5/10/chartex" xmlns:cx5="http://schemas.microsoft.com/office/drawing/2016/5/11/chartex" xmlns:cx6="http://schemas.microsoft.com/office/drawing/2016/5/12/chartex" xmlns:cx7="http://schemas.microsoft.com/office/drawing/2016/5/13/chartex" xmlns:cx8="http://schemas.microsoft.com/office/drawing/2016/5/14/chartex" xmlns:mc="http://schemas.openxmlformats.org/markup-compatibility/2006" xmlns:aink="http://schemas.microsoft.com/office/drawing/2016/ink" xmlns:am3d="http://schemas.microsoft.com/office/drawing/2017/model3d" xmlns:o="urn:schemas-microsoft-com:office:office" xmlns:oel="http://schemas.microsoft.com/office/2019/extlst" xmlns:r="http://schemas.openxmlformats.org/officeDocument/2006/relationships" xmlns:m="http://schemas.openxmlformats.org/officeDocument/2006/math" xmlns:v="urn:schemas-microsoft-com:vml" xmlns:wp14="http://schemas.microsoft.com/office/word/2010/wordprocessingDrawing" xmlns:wp="http://schemas.openxmlformats.org/drawingml/2006/wordprocessingDrawing" xmlns:w10="urn:schemas-microsoft-com:office:word" xmlns:w="http://schemas.openxmlformats.org/wordprocessingml/2006/main" xmlns:w14="http://schemas.microsoft.com/office/word/2010/wordml" xmlns:w15="http://schemas.microsoft.com/office/word/2012/wordml" xmlns:w16cex="http://schemas.microsoft.com/office/word/2018/wordml/cex" xmlns:w16cid="http://schemas.microsoft.com/office/word/2016/wordml/cid" xmlns:w16="http://schemas.microsoft.com/office/word/2018/wordml" xmlns:w16du="http://schemas.microsoft.com/office/word/2023/wordml/word16du" xmlns:w16sdtdh="http://schemas.microsoft.com/office/word/2020/wordml/sdtdatahash" xmlns:w16se="http://schemas.microsoft.com/office/word/2015/wordml/symex" xmlns:wpg="http://schemas.microsoft.com/office/word/2010/wordprocessingGroup" xmlns:wpi="http://schemas.microsoft.com/office/word/2010/wordprocessingInk" xmlns:wne="http://schemas.microsoft.com/office/word/2006/wordml" xmlns:wps="http://schemas.microsoft.com/office/word/2010/wordprocessingShape" mc:Ignorable="w14 w15 w16se w16cid w16 w16cex w16sdtdh w16du wp14">
   <w:endnote w:type="separator" w:id="-1">
     <w:p>
       <w:pPr>
@@ -860,7 +860,7 @@
 </file>
 
 <file path=word/footnotes.xml><?xml version="1.0" encoding="utf-8"?>
-<w:footnotes xmlns:wpc="http://schemas.microsoft.com/office/word/2010/wordprocessingCanvas" xmlns:mc="http://schemas.openxmlformats.org/markup-compatibility/2006" xmlns:o="urn:schemas-microsoft-com:office:office" xmlns:r="http://schemas.openxmlformats.org/officeDocument/2006/relationships" xmlns:m="http://schemas.openxmlformats.org/officeDocument/2006/math" xmlns:v="urn:schemas-microsoft-com:vml" xmlns:wp14="http://schemas.microsoft.com/office/word/2010/wordprocessingDrawing" xmlns:wp="http://schemas.openxmlformats.org/drawingml/2006/wordprocessingDrawing" xmlns:w10="urn:schemas-microsoft-com:office:word" xmlns:w="http://schemas.openxmlformats.org/wordprocessingml/2006/main" xmlns:w14="http://schemas.microsoft.com/office/word/2010/wordml" xmlns:w15="http://schemas.microsoft.com/office/word/2012/wordml" xmlns:wpg="http://schemas.microsoft.com/office/word/2010/wordprocessingGroup" xmlns:wpi="http://schemas.microsoft.com/office/word/2010/wordprocessingInk" xmlns:wne="http://schemas.microsoft.com/office/word/2006/wordml" xmlns:wps="http://schemas.microsoft.com/office/word/2010/wordprocessingShape" mc:Ignorable="w14 w15 wp14">
+<w:footnotes xmlns:wpc="http://schemas.microsoft.com/office/word/2010/wordprocessingCanvas" xmlns:cx="http://schemas.microsoft.com/office/drawing/2014/chartex" xmlns:cx1="http://schemas.microsoft.com/office/drawing/2015/9/8/chartex" xmlns:cx2="http://schemas.microsoft.com/office/drawing/2015/10/21/chartex" xmlns:cx3="http://schemas.microsoft.com/office/drawing/2016/5/9/chartex" xmlns:cx4="http://schemas.microsoft.com/office/drawing/2016/5/10/chartex" xmlns:cx5="http://schemas.microsoft.com/office/drawing/2016/5/11/chartex" xmlns:cx6="http://schemas.microsoft.com/office/drawing/2016/5/12/chartex" xmlns:cx7="http://schemas.microsoft.com/office/drawing/2016/5/13/chartex" xmlns:cx8="http://schemas.microsoft.com/office/drawing/2016/5/14/chartex" xmlns:mc="http://schemas.openxmlformats.org/markup-compatibility/2006" xmlns:aink="http://schemas.microsoft.com/office/drawing/2016/ink" xmlns:am3d="http://schemas.microsoft.com/office/drawing/2017/model3d" xmlns:o="urn:schemas-microsoft-com:office:office" xmlns:oel="http://schemas.microsoft.com/office/2019/extlst" xmlns:r="http://schemas.openxmlformats.org/officeDocument/2006/relationships" xmlns:m="http://schemas.openxmlformats.org/officeDocument/2006/math" xmlns:v="urn:schemas-microsoft-com:vml" xmlns:wp14="http://schemas.microsoft.com/office/word/2010/wordprocessingDrawing" xmlns:wp="http://schemas.openxmlformats.org/drawingml/2006/wordprocessingDrawing" xmlns:w10="urn:schemas-microsoft-com:office:word" xmlns:w="http://schemas.openxmlformats.org/wordprocessingml/2006/main" xmlns:w14="http://schemas.microsoft.com/office/word/2010/wordml" xmlns:w15="http://schemas.microsoft.com/office/word/2012/wordml" xmlns:w16cex="http://schemas.microsoft.com/office/word/2018/wordml/cex" xmlns:w16cid="http://schemas.microsoft.com/office/word/2016/wordml/cid" xmlns:w16="http://schemas.microsoft.com/office/word/2018/wordml" xmlns:w16du="http://schemas.microsoft.com/office/word/2023/wordml/word16du" xmlns:w16sdtdh="http://schemas.microsoft.com/office/word/2020/wordml/sdtdatahash" xmlns:w16se="http://schemas.microsoft.com/office/word/2015/wordml/symex" xmlns:wpg="http://schemas.microsoft.com/office/word/2010/wordprocessingGroup" xmlns:wpi="http://schemas.microsoft.com/office/word/2010/wordprocessingInk" xmlns:wne="http://schemas.microsoft.com/office/word/2006/wordml" xmlns:wps="http://schemas.microsoft.com/office/word/2010/wordprocessingShape" mc:Ignorable="w14 w15 w16se w16cid w16 w16cex w16sdtdh w16du wp14">
   <w:footnote w:type="separator" w:id="-1">
     <w:p>
       <w:pPr>
@@ -885,7 +885,7 @@
 </file>
 
 <file path=word/numbering.xml><?xml version="1.0" encoding="utf-8"?>
-<w:numbering xmlns:wpc="http://schemas.microsoft.com/office/word/2010/wordprocessingCanvas" xmlns:mc="http://schemas.openxmlformats.org/markup-compatibility/2006" xmlns:o="urn:schemas-microsoft-com:office:office" xmlns:r="http://schemas.openxmlformats.org/officeDocument/2006/relationships" xmlns:m="http://schemas.openxmlformats.org/officeDocument/2006/math" xmlns:v="urn:schemas-microsoft-com:vml" xmlns:wp14="http://schemas.microsoft.com/office/word/2010/wordprocessingDrawing" xmlns:wp="http://schemas.openxmlformats.org/drawingml/2006/wordprocessingDrawing" xmlns:w10="urn:schemas-microsoft-com:office:word" xmlns:w="http://schemas.openxmlformats.org/wordprocessingml/2006/main" xmlns:w14="http://schemas.microsoft.com/office/word/2010/wordml" xmlns:w15="http://schemas.microsoft.com/office/word/2012/wordml" xmlns:wpg="http://schemas.microsoft.com/office/word/2010/wordprocessingGroup" xmlns:wpi="http://schemas.microsoft.com/office/word/2010/wordprocessingInk" xmlns:wne="http://schemas.microsoft.com/office/word/2006/wordml" xmlns:wps="http://schemas.microsoft.com/office/word/2010/wordprocessingShape" mc:Ignorable="w14 w15 wp14">
+<w:numbering xmlns:wpc="http://schemas.microsoft.com/office/word/2010/wordprocessingCanvas" xmlns:cx="http://schemas.microsoft.com/office/drawing/2014/chartex" xmlns:cx1="http://schemas.microsoft.com/office/drawing/2015/9/8/chartex" xmlns:cx2="http://schemas.microsoft.com/office/drawing/2015/10/21/chartex" xmlns:cx3="http://schemas.microsoft.com/office/drawing/2016/5/9/chartex" xmlns:cx4="http://schemas.microsoft.com/office/drawing/2016/5/10/chartex" xmlns:cx5="http://schemas.microsoft.com/office/drawing/2016/5/11/chartex" xmlns:cx6="http://schemas.microsoft.com/office/drawing/2016/5/12/chartex" xmlns:cx7="http://schemas.microsoft.com/office/drawing/2016/5/13/chartex" xmlns:cx8="http://schemas.microsoft.com/office/drawing/2016/5/14/chartex" xmlns:mc="http://schemas.openxmlformats.org/markup-compatibility/2006" xmlns:aink="http://schemas.microsoft.com/office/drawing/2016/ink" xmlns:am3d="http://schemas.microsoft.com/office/drawing/2017/model3d" xmlns:o="urn:schemas-microsoft-com:office:office" xmlns:oel="http://schemas.microsoft.com/office/2019/extlst" xmlns:r="http://schemas.openxmlformats.org/officeDocument/2006/relationships" xmlns:m="http://schemas.openxmlformats.org/officeDocument/2006/math" xmlns:v="urn:schemas-microsoft-com:vml" xmlns:wp14="http://schemas.microsoft.com/office/word/2010/wordprocessingDrawing" xmlns:wp="http://schemas.openxmlformats.org/drawingml/2006/wordprocessingDrawing" xmlns:w10="urn:schemas-microsoft-com:office:word" xmlns:w="http://schemas.openxmlformats.org/wordprocessingml/2006/main" xmlns:w14="http://schemas.microsoft.com/office/word/2010/wordml" xmlns:w15="http://schemas.microsoft.com/office/word/2012/wordml" xmlns:w16cex="http://schemas.microsoft.com/office/word/2018/wordml/cex" xmlns:w16cid="http://schemas.microsoft.com/office/word/2016/wordml/cid" xmlns:w16="http://schemas.microsoft.com/office/word/2018/wordml" xmlns:w16du="http://schemas.microsoft.com/office/word/2023/wordml/word16du" xmlns:w16sdtdh="http://schemas.microsoft.com/office/word/2020/wordml/sdtdatahash" xmlns:w16se="http://schemas.microsoft.com/office/word/2015/wordml/symex" xmlns:wpg="http://schemas.microsoft.com/office/word/2010/wordprocessingGroup" xmlns:wpi="http://schemas.microsoft.com/office/word/2010/wordprocessingInk" xmlns:wne="http://schemas.microsoft.com/office/word/2006/wordml" xmlns:wps="http://schemas.microsoft.com/office/word/2010/wordprocessingShape" mc:Ignorable="w14 w15 w16se w16cid w16 w16cex w16sdtdh w16du wp14">
   <w:abstractNum w:abstractNumId="0" w15:restartNumberingAfterBreak="0">
     <w:nsid w:val="0D505E21"/>
     <w:multiLevelType w:val="hybridMultilevel"/>
@@ -975,14 +975,14 @@
       </w:pPr>
     </w:lvl>
   </w:abstractNum>
-  <w:num w:numId="1">
+  <w:num w:numId="1" w16cid:durableId="1663581064">
     <w:abstractNumId w:val="0"/>
   </w:num>
 </w:numbering>
 </file>
 
 <file path=word/styles.xml><?xml version="1.0" encoding="utf-8"?>
-<w:styles xmlns:mc="http://schemas.openxmlformats.org/markup-compatibility/2006" xmlns:r="http://schemas.openxmlformats.org/officeDocument/2006/relationships" xmlns:w="http://schemas.openxmlformats.org/wordprocessingml/2006/main" xmlns:w14="http://schemas.microsoft.com/office/word/2010/wordml" xmlns:w15="http://schemas.microsoft.com/office/word/2012/wordml" mc:Ignorable="w14 w15">
+<w:styles xmlns:mc="http://schemas.openxmlformats.org/markup-compatibility/2006" xmlns:r="http://schemas.openxmlformats.org/officeDocument/2006/relationships" xmlns:w="http://schemas.openxmlformats.org/wordprocessingml/2006/main" xmlns:w14="http://schemas.microsoft.com/office/word/2010/wordml" xmlns:w15="http://schemas.microsoft.com/office/word/2012/wordml" xmlns:w16cex="http://schemas.microsoft.com/office/word/2018/wordml/cex" xmlns:w16cid="http://schemas.microsoft.com/office/word/2016/wordml/cid" xmlns:w16="http://schemas.microsoft.com/office/word/2018/wordml" xmlns:w16du="http://schemas.microsoft.com/office/word/2023/wordml/word16du" xmlns:w16sdtdh="http://schemas.microsoft.com/office/word/2020/wordml/sdtdatahash" xmlns:w16se="http://schemas.microsoft.com/office/word/2015/wordml/symex" mc:Ignorable="w14 w15 w16se w16cid w16 w16cex w16sdtdh w16du">
   <w:docDefaults>
     <w:rPrDefault>
       <w:rPr>
@@ -998,7 +998,7 @@
       </w:pPr>
     </w:pPrDefault>
   </w:docDefaults>
-  <w:latentStyles w:defLockedState="0" w:defUIPriority="99" w:defSemiHidden="0" w:defUnhideWhenUsed="0" w:defQFormat="0" w:count="371">
+  <w:latentStyles w:defLockedState="0" w:defUIPriority="99" w:defSemiHidden="0" w:defUnhideWhenUsed="0" w:defQFormat="0" w:count="376">
     <w:lsdException w:name="Normal" w:uiPriority="0" w:qFormat="1"/>
     <w:lsdException w:name="heading 1" w:uiPriority="9" w:qFormat="1"/>
     <w:lsdException w:name="heading 2" w:semiHidden="1" w:uiPriority="9" w:unhideWhenUsed="1" w:qFormat="1"/>
@@ -1370,16 +1370,21 @@
     <w:lsdException w:name="List Table 5 Dark Accent 6" w:uiPriority="50"/>
     <w:lsdException w:name="List Table 6 Colorful Accent 6" w:uiPriority="51"/>
     <w:lsdException w:name="List Table 7 Colorful Accent 6" w:uiPriority="52"/>
+    <w:lsdException w:name="Mention" w:semiHidden="1" w:unhideWhenUsed="1"/>
+    <w:lsdException w:name="Smart Hyperlink" w:semiHidden="1" w:unhideWhenUsed="1"/>
+    <w:lsdException w:name="Hashtag" w:semiHidden="1" w:unhideWhenUsed="1"/>
+    <w:lsdException w:name="Unresolved Mention" w:semiHidden="1" w:unhideWhenUsed="1"/>
+    <w:lsdException w:name="Smart Link" w:semiHidden="1" w:unhideWhenUsed="1"/>
   </w:latentStyles>
-  <w:style w:type="paragraph" w:default="1" w:styleId="Normal">
+  <w:style w:type="paragraph" w:default="1" w:styleId="a">
     <w:name w:val="Normal"/>
     <w:qFormat/>
   </w:style>
-  <w:style w:type="paragraph" w:styleId="Heading1">
+  <w:style w:type="paragraph" w:styleId="1">
     <w:name w:val="heading 1"/>
-    <w:basedOn w:val="Normal"/>
-    <w:next w:val="Normal"/>
-    <w:link w:val="Heading1Char"/>
+    <w:basedOn w:val="a"/>
+    <w:next w:val="a"/>
+    <w:link w:val="1Char"/>
     <w:uiPriority w:val="9"/>
     <w:qFormat/>
     <w:rsid w:val="005C3B55"/>
@@ -1396,13 +1401,13 @@
       <w:szCs w:val="32"/>
     </w:rPr>
   </w:style>
-  <w:style w:type="character" w:default="1" w:styleId="DefaultParagraphFont">
+  <w:style w:type="character" w:default="1" w:styleId="a0">
     <w:name w:val="Default Paragraph Font"/>
     <w:uiPriority w:val="1"/>
     <w:semiHidden/>
     <w:unhideWhenUsed/>
   </w:style>
-  <w:style w:type="table" w:default="1" w:styleId="TableNormal">
+  <w:style w:type="table" w:default="1" w:styleId="a1">
     <w:name w:val="Normal Table"/>
     <w:uiPriority w:val="99"/>
     <w:semiHidden/>
@@ -1417,16 +1422,16 @@
       </w:tblCellMar>
     </w:tblPr>
   </w:style>
-  <w:style w:type="numbering" w:default="1" w:styleId="NoList">
+  <w:style w:type="numbering" w:default="1" w:styleId="a2">
     <w:name w:val="No List"/>
     <w:uiPriority w:val="99"/>
     <w:semiHidden/>
     <w:unhideWhenUsed/>
   </w:style>
-  <w:style w:type="paragraph" w:styleId="Header">
+  <w:style w:type="paragraph" w:styleId="a3">
     <w:name w:val="header"/>
-    <w:basedOn w:val="Normal"/>
-    <w:link w:val="HeaderChar"/>
+    <w:basedOn w:val="a"/>
+    <w:link w:val="Char"/>
     <w:uiPriority w:val="99"/>
     <w:unhideWhenUsed/>
     <w:rsid w:val="00520DD1"/>
@@ -1438,17 +1443,17 @@
       <w:spacing w:after="0" w:line="240" w:lineRule="auto"/>
     </w:pPr>
   </w:style>
-  <w:style w:type="character" w:customStyle="1" w:styleId="HeaderChar">
-    <w:name w:val="Header Char"/>
-    <w:basedOn w:val="DefaultParagraphFont"/>
-    <w:link w:val="Header"/>
+  <w:style w:type="character" w:customStyle="1" w:styleId="Char">
+    <w:name w:val="Κεφαλίδα Char"/>
+    <w:basedOn w:val="a0"/>
+    <w:link w:val="a3"/>
     <w:uiPriority w:val="99"/>
     <w:rsid w:val="00520DD1"/>
   </w:style>
-  <w:style w:type="paragraph" w:styleId="Footer">
+  <w:style w:type="paragraph" w:styleId="a4">
     <w:name w:val="footer"/>
-    <w:basedOn w:val="Normal"/>
-    <w:link w:val="FooterChar"/>
+    <w:basedOn w:val="a"/>
+    <w:link w:val="Char0"/>
     <w:uiPriority w:val="99"/>
     <w:unhideWhenUsed/>
     <w:rsid w:val="00520DD1"/>
@@ -1460,17 +1465,17 @@
       <w:spacing w:after="0" w:line="240" w:lineRule="auto"/>
     </w:pPr>
   </w:style>
-  <w:style w:type="character" w:customStyle="1" w:styleId="FooterChar">
-    <w:name w:val="Footer Char"/>
-    <w:basedOn w:val="DefaultParagraphFont"/>
-    <w:link w:val="Footer"/>
+  <w:style w:type="character" w:customStyle="1" w:styleId="Char0">
+    <w:name w:val="Υποσέλιδο Char"/>
+    <w:basedOn w:val="a0"/>
+    <w:link w:val="a4"/>
     <w:uiPriority w:val="99"/>
     <w:rsid w:val="00520DD1"/>
   </w:style>
-  <w:style w:type="character" w:customStyle="1" w:styleId="Heading1Char">
-    <w:name w:val="Heading 1 Char"/>
-    <w:basedOn w:val="DefaultParagraphFont"/>
-    <w:link w:val="Heading1"/>
+  <w:style w:type="character" w:customStyle="1" w:styleId="1Char">
+    <w:name w:val="Επικεφαλίδα 1 Char"/>
+    <w:basedOn w:val="a0"/>
+    <w:link w:val="1"/>
     <w:uiPriority w:val="9"/>
     <w:rsid w:val="005C3B55"/>
     <w:rPr>
@@ -1480,9 +1485,9 @@
       <w:szCs w:val="32"/>
     </w:rPr>
   </w:style>
-  <w:style w:type="paragraph" w:styleId="ListParagraph">
+  <w:style w:type="paragraph" w:styleId="a5">
     <w:name w:val="List Paragraph"/>
-    <w:basedOn w:val="Normal"/>
+    <w:basedOn w:val="a"/>
     <w:uiPriority w:val="34"/>
     <w:qFormat/>
     <w:rsid w:val="005C3B55"/>
@@ -1491,10 +1496,10 @@
       <w:contextualSpacing/>
     </w:pPr>
   </w:style>
-  <w:style w:type="paragraph" w:styleId="EndnoteText">
+  <w:style w:type="paragraph" w:styleId="a6">
     <w:name w:val="endnote text"/>
-    <w:basedOn w:val="Normal"/>
-    <w:link w:val="EndnoteTextChar"/>
+    <w:basedOn w:val="a"/>
+    <w:link w:val="Char1"/>
     <w:uiPriority w:val="99"/>
     <w:semiHidden/>
     <w:unhideWhenUsed/>
@@ -1507,10 +1512,10 @@
       <w:szCs w:val="20"/>
     </w:rPr>
   </w:style>
-  <w:style w:type="character" w:customStyle="1" w:styleId="EndnoteTextChar">
-    <w:name w:val="Endnote Text Char"/>
-    <w:basedOn w:val="DefaultParagraphFont"/>
-    <w:link w:val="EndnoteText"/>
+  <w:style w:type="character" w:customStyle="1" w:styleId="Char1">
+    <w:name w:val="Κείμενο σημείωσης τέλους Char"/>
+    <w:basedOn w:val="a0"/>
+    <w:link w:val="a6"/>
     <w:uiPriority w:val="99"/>
     <w:semiHidden/>
     <w:rsid w:val="005C3B55"/>
@@ -1519,9 +1524,9 @@
       <w:szCs w:val="20"/>
     </w:rPr>
   </w:style>
-  <w:style w:type="character" w:styleId="EndnoteReference">
+  <w:style w:type="character" w:styleId="a7">
     <w:name w:val="endnote reference"/>
-    <w:basedOn w:val="DefaultParagraphFont"/>
+    <w:basedOn w:val="a0"/>
     <w:uiPriority w:val="99"/>
     <w:semiHidden/>
     <w:unhideWhenUsed/>
